--- a/galleriafinancas/src/resource/CESSAO.docx
+++ b/galleriafinancas/src/resource/CESSAO.docx
@@ -205,6 +205,7 @@
           <w:bCs/>
         </w:rPr>
       </w:pPr>
+      <w:bookmarkStart w:id="0" w:name="_GoBack"/>
       <w:r>
         <w:rPr>
           <w:rFonts w:cs="Calibri"/>
@@ -269,6 +270,7 @@
         </w:rPr>
         <w:t xml:space="preserve">, </w:t>
       </w:r>
+      <w:bookmarkEnd w:id="0"/>
       <w:r>
         <w:rPr>
           <w:rFonts w:cs="Calibri"/>
@@ -279,7 +281,19 @@
         <w:rPr>
           <w:rFonts w:cs="Calibri"/>
         </w:rPr>
-        <w:t xml:space="preserve"> da CCB nº</w:t>
+        <w:t xml:space="preserve"> da </w:t>
+      </w:r>
+      <w:r>
+        <w:rPr>
+          <w:rFonts w:cs="Calibri"/>
+        </w:rPr>
+        <w:t>CCI</w:t>
+      </w:r>
+      <w:r>
+        <w:rPr>
+          <w:rFonts w:cs="Calibri"/>
+        </w:rPr>
+        <w:t xml:space="preserve"> nº</w:t>
       </w:r>
       <w:r>
         <w:rPr>
@@ -292,7 +306,7 @@
         <w:rPr>
           <w:rFonts w:cs="Calibri"/>
         </w:rPr>
-        <w:t>numeroCCB</w:t>
+        <w:t>numeroCCI</w:t>
       </w:r>
       <w:proofErr w:type="spellEnd"/>
       <w:r>
@@ -433,7 +447,19 @@
         <w:rPr>
           <w:rFonts w:cs="Calibri"/>
         </w:rPr>
-        <w:t>CESSIONÁRIO tem interesse em adquirir a CCB.</w:t>
+        <w:t xml:space="preserve">CESSIONÁRIO tem interesse em adquirir a </w:t>
+      </w:r>
+      <w:r>
+        <w:rPr>
+          <w:rFonts w:cs="Calibri"/>
+        </w:rPr>
+        <w:t>CCI</w:t>
+      </w:r>
+      <w:r>
+        <w:rPr>
+          <w:rFonts w:cs="Calibri"/>
+        </w:rPr>
+        <w:t>.</w:t>
       </w:r>
     </w:p>
     <w:p>
@@ -554,7 +580,19 @@
         <w:rPr>
           <w:rFonts w:cs="Calibri"/>
         </w:rPr>
-        <w:t xml:space="preserve">, nesta data e sem coobrigação, a CCB referida acima, pelo preço de cessão estabelecido na Cláusula </w:t>
+        <w:t xml:space="preserve">, nesta data e sem coobrigação, a </w:t>
+      </w:r>
+      <w:r>
+        <w:rPr>
+          <w:rFonts w:cs="Calibri"/>
+        </w:rPr>
+        <w:t>CCI</w:t>
+      </w:r>
+      <w:r>
+        <w:rPr>
+          <w:rFonts w:cs="Calibri"/>
+        </w:rPr>
+        <w:t xml:space="preserve"> referida acima, pelo preço de cessão estabelecido na Cláusula </w:t>
       </w:r>
       <w:r>
         <w:rPr>
@@ -605,7 +643,19 @@
         <w:rPr>
           <w:rFonts w:cs="Calibri"/>
         </w:rPr>
-        <w:t xml:space="preserve">Incluem-se na referida cessão todos os direitos inclusive os acessórios, tais como correção monetária, juros remuneratórios e juros e encargos moratórios; todas as pretensões, ações e prerrogativas relativas à CCB e todas as garantias reais e pessoais asseguradas ao </w:t>
+        <w:t xml:space="preserve">Incluem-se na referida cessão todos os direitos inclusive os acessórios, tais como correção monetária, juros remuneratórios e juros e encargos moratórios; todas as pretensões, ações e prerrogativas relativas à </w:t>
+      </w:r>
+      <w:r>
+        <w:rPr>
+          <w:rFonts w:cs="Calibri"/>
+        </w:rPr>
+        <w:t>CCI</w:t>
+      </w:r>
+      <w:r>
+        <w:rPr>
+          <w:rFonts w:cs="Calibri"/>
+        </w:rPr>
+        <w:t xml:space="preserve"> e todas as garantias reais e pessoais asseguradas ao </w:t>
       </w:r>
       <w:r>
         <w:rPr>
@@ -619,7 +669,19 @@
         <w:rPr>
           <w:rFonts w:cs="Calibri"/>
         </w:rPr>
-        <w:t xml:space="preserve">, na forma da CCB, por cuja origem, existência e correta formalização responde o </w:t>
+        <w:t xml:space="preserve">, na forma da </w:t>
+      </w:r>
+      <w:r>
+        <w:rPr>
+          <w:rFonts w:cs="Calibri"/>
+        </w:rPr>
+        <w:t>CCI</w:t>
+      </w:r>
+      <w:r>
+        <w:rPr>
+          <w:rFonts w:cs="Calibri"/>
+        </w:rPr>
+        <w:t xml:space="preserve">, por cuja origem, existência e correta formalização responde o </w:t>
       </w:r>
       <w:r>
         <w:rPr>
@@ -715,7 +777,19 @@
         <w:rPr>
           <w:rFonts w:cs="Calibri"/>
         </w:rPr>
-        <w:t xml:space="preserve">Objetivando ratificar o rol de garantia agregadas às CCB cuja titularidade, em razão do presente Contrato, passa a ser do CESSIONÁRIO, as Partes fazem por replicar abaixo, a exata descrição </w:t>
+        <w:t xml:space="preserve">Objetivando ratificar o rol de garantia agregadas às </w:t>
+      </w:r>
+      <w:r>
+        <w:rPr>
+          <w:rFonts w:cs="Calibri"/>
+        </w:rPr>
+        <w:t>CCI</w:t>
+      </w:r>
+      <w:r>
+        <w:rPr>
+          <w:rFonts w:cs="Calibri"/>
+        </w:rPr>
+        <w:t xml:space="preserve"> cuja titularidade, em razão do presente Contrato, passa a ser do CESSIONÁRIO, as Partes fazem por replicar abaixo, a exata descrição </w:t>
       </w:r>
       <w:proofErr w:type="gramStart"/>
       <w:r>
@@ -743,7 +817,19 @@
         <w:rPr>
           <w:rFonts w:cs="Calibri"/>
         </w:rPr>
-        <w:t>) Imóvel(eis) indicado no CCB e no Instrumento de Alienação Fiduciária:</w:t>
+        <w:t xml:space="preserve">) Imóvel(eis) indicado no </w:t>
+      </w:r>
+      <w:r>
+        <w:rPr>
+          <w:rFonts w:cs="Calibri"/>
+        </w:rPr>
+        <w:t>CCI</w:t>
+      </w:r>
+      <w:r>
+        <w:rPr>
+          <w:rFonts w:cs="Calibri"/>
+        </w:rPr>
+        <w:t xml:space="preserve"> e no Instrumento de Alienação Fiduciária:</w:t>
       </w:r>
       <w:r>
         <w:rPr>
@@ -1020,7 +1106,19 @@
         <w:rPr>
           <w:rFonts w:cs="Calibri"/>
         </w:rPr>
-        <w:t xml:space="preserve">Pela cessão da CCB objeto deste Contrato, o </w:t>
+        <w:t xml:space="preserve">Pela cessão da </w:t>
+      </w:r>
+      <w:r>
+        <w:rPr>
+          <w:rFonts w:cs="Calibri"/>
+        </w:rPr>
+        <w:t>CCI</w:t>
+      </w:r>
+      <w:r>
+        <w:rPr>
+          <w:rFonts w:cs="Calibri"/>
+        </w:rPr>
+        <w:t xml:space="preserve"> objeto deste Contrato, o </w:t>
       </w:r>
       <w:r>
         <w:rPr>
@@ -1171,7 +1269,19 @@
         <w:rPr>
           <w:rFonts w:cs="Calibri"/>
         </w:rPr>
-        <w:t xml:space="preserve">O valor total da dívida de que trata a CCB objeto </w:t>
+        <w:t xml:space="preserve">O valor total da dívida de que trata a </w:t>
+      </w:r>
+      <w:r>
+        <w:rPr>
+          <w:rFonts w:cs="Calibri"/>
+        </w:rPr>
+        <w:t>CCI</w:t>
+      </w:r>
+      <w:r>
+        <w:rPr>
+          <w:rFonts w:cs="Calibri"/>
+        </w:rPr>
+        <w:t xml:space="preserve"> objeto </w:t>
       </w:r>
       <w:r>
         <w:rPr>
@@ -1284,7 +1394,19 @@
         <w:rPr>
           <w:rFonts w:cs="Calibri"/>
         </w:rPr>
-        <w:t xml:space="preserve">a CCB será paga </w:t>
+        <w:t xml:space="preserve">a </w:t>
+      </w:r>
+      <w:r>
+        <w:rPr>
+          <w:rFonts w:cs="Calibri"/>
+        </w:rPr>
+        <w:t>CCI</w:t>
+      </w:r>
+      <w:r>
+        <w:rPr>
+          <w:rFonts w:cs="Calibri"/>
+        </w:rPr>
+        <w:t xml:space="preserve"> será paga </w:t>
       </w:r>
       <w:r>
         <w:rPr>
@@ -1600,7 +1722,19 @@
         <w:rPr>
           <w:rFonts w:cs="Calibri"/>
         </w:rPr>
-        <w:t xml:space="preserve"> declara, neste ato, que tal CCB não foi objeto de outra alienação, compromisso de alienação e/ou oneração, não havendo qualquer direito do devedor contra o </w:t>
+        <w:t xml:space="preserve"> declara, neste ato, que tal </w:t>
+      </w:r>
+      <w:r>
+        <w:rPr>
+          <w:rFonts w:cs="Calibri"/>
+        </w:rPr>
+        <w:t>CCI</w:t>
+      </w:r>
+      <w:r>
+        <w:rPr>
+          <w:rFonts w:cs="Calibri"/>
+        </w:rPr>
+        <w:t xml:space="preserve"> não foi objeto de outra alienação, compromisso de alienação e/ou oneração, não havendo qualquer direito do devedor contra o </w:t>
       </w:r>
       <w:r>
         <w:rPr>
@@ -1692,7 +1826,31 @@
         <w:rPr>
           <w:rFonts w:cs="Calibri"/>
         </w:rPr>
-        <w:t xml:space="preserve"> o atendimento a terceiros devedores para que esses possam negociar e efetuar o pagamento antecipado na forma prevista na CCB, compor e renegociar dívidas, ou outro ajuste qualquer que implique no recebimento de valores originados pelos créditos objeto desta cessão de forma diversa da prevista na CCB.</w:t>
+        <w:t xml:space="preserve"> o atendimento a terceiros devedores para que esses possam negociar e efetuar o pagamento antecipado na forma prevista na </w:t>
+      </w:r>
+      <w:r>
+        <w:rPr>
+          <w:rFonts w:cs="Calibri"/>
+        </w:rPr>
+        <w:t>CCI</w:t>
+      </w:r>
+      <w:r>
+        <w:rPr>
+          <w:rFonts w:cs="Calibri"/>
+        </w:rPr>
+        <w:t xml:space="preserve">, compor e renegociar dívidas, ou outro ajuste qualquer que implique no recebimento de valores originados pelos créditos objeto desta cessão de forma diversa da prevista na </w:t>
+      </w:r>
+      <w:r>
+        <w:rPr>
+          <w:rFonts w:cs="Calibri"/>
+        </w:rPr>
+        <w:t>CCI</w:t>
+      </w:r>
+      <w:r>
+        <w:rPr>
+          <w:rFonts w:cs="Calibri"/>
+        </w:rPr>
+        <w:t>.</w:t>
       </w:r>
     </w:p>
     <w:p>
@@ -1736,7 +1894,31 @@
         <w:rPr>
           <w:rFonts w:cs="Calibri"/>
         </w:rPr>
-        <w:t xml:space="preserve"> realizará os serviços de Agente de Pagamento e Liquidação da CCB, com a responsabilidade de liquidar e efetuar movimentações em relação à CCB, sem nenhum tipo de coobrigação de sua parte</w:t>
+        <w:t xml:space="preserve"> realizará os serviços de Agente de Pagamento e Liquidação da </w:t>
+      </w:r>
+      <w:r>
+        <w:rPr>
+          <w:rFonts w:cs="Calibri"/>
+        </w:rPr>
+        <w:t>CCI</w:t>
+      </w:r>
+      <w:r>
+        <w:rPr>
+          <w:rFonts w:cs="Calibri"/>
+        </w:rPr>
+        <w:t xml:space="preserve">, com a responsabilidade de liquidar e efetuar movimentações em relação à </w:t>
+      </w:r>
+      <w:r>
+        <w:rPr>
+          <w:rFonts w:cs="Calibri"/>
+        </w:rPr>
+        <w:t>CCI</w:t>
+      </w:r>
+      <w:r>
+        <w:rPr>
+          <w:rFonts w:cs="Calibri"/>
+        </w:rPr>
+        <w:t>, sem nenhum tipo de coobrigação de sua parte</w:t>
       </w:r>
       <w:r>
         <w:rPr>
@@ -1831,7 +2013,13 @@
           <w:rFonts w:cs="Calibri"/>
         </w:rPr>
         <w:lastRenderedPageBreak/>
-        <w:t>A custódia física da CCB</w:t>
+        <w:t xml:space="preserve">A custódia física da </w:t>
+      </w:r>
+      <w:r>
+        <w:rPr>
+          <w:rFonts w:cs="Calibri"/>
+        </w:rPr>
+        <w:t>CCI</w:t>
       </w:r>
       <w:r>
         <w:rPr>
@@ -2062,7 +2250,21 @@
           <w:rFonts w:cs="Calibri"/>
           <w:color w:val="000000"/>
         </w:rPr>
-        <w:t>Com base nas informações prestadas na presente data, não é do seu conhecimento a ocorrência de nenhuma das hipóteses de vencimento antecipado da CCB.</w:t>
+        <w:t xml:space="preserve">Com base nas informações prestadas na presente data, não é do seu conhecimento a ocorrência de nenhuma das hipóteses de vencimento antecipado da </w:t>
+      </w:r>
+      <w:r>
+        <w:rPr>
+          <w:rFonts w:cs="Calibri"/>
+          <w:color w:val="000000"/>
+        </w:rPr>
+        <w:t>CCI</w:t>
+      </w:r>
+      <w:r>
+        <w:rPr>
+          <w:rFonts w:cs="Calibri"/>
+          <w:color w:val="000000"/>
+        </w:rPr>
+        <w:t>.</w:t>
       </w:r>
     </w:p>
     <w:p>
@@ -2105,7 +2307,7 @@
           <w:rFonts w:cs="Calibri"/>
           <w:color w:val="000000"/>
         </w:rPr>
-        <w:t>CCB</w:t>
+        <w:t>CCI</w:t>
       </w:r>
       <w:r>
         <w:rPr>
@@ -2182,7 +2384,7 @@
           <w:rFonts w:cs="Calibri"/>
           <w:color w:val="000000"/>
         </w:rPr>
-        <w:t>CCB</w:t>
+        <w:t>CCI</w:t>
       </w:r>
       <w:r>
         <w:rPr>
@@ -2553,7 +2755,21 @@
           <w:rFonts w:cs="Calibri"/>
           <w:color w:val="000000"/>
         </w:rPr>
-        <w:t>Com base nas informações prestadas na presente data, não é do seu conhecimento a ocorrência de nenhuma das hipóteses de vencimento antecipado da CCB;</w:t>
+        <w:t xml:space="preserve">Com base nas informações prestadas na presente data, não é do seu conhecimento a ocorrência de nenhuma das hipóteses de vencimento antecipado da </w:t>
+      </w:r>
+      <w:r>
+        <w:rPr>
+          <w:rFonts w:cs="Calibri"/>
+          <w:color w:val="000000"/>
+        </w:rPr>
+        <w:t>CCI</w:t>
+      </w:r>
+      <w:r>
+        <w:rPr>
+          <w:rFonts w:cs="Calibri"/>
+          <w:color w:val="000000"/>
+        </w:rPr>
+        <w:t>;</w:t>
       </w:r>
     </w:p>
     <w:p>
@@ -2596,7 +2812,19 @@
         <w:rPr>
           <w:rFonts w:cs="Calibri"/>
         </w:rPr>
-        <w:t xml:space="preserve"> da CCB, garantidores de qualquer natureza, e seus sócios e administradores.</w:t>
+        <w:t xml:space="preserve"> da </w:t>
+      </w:r>
+      <w:r>
+        <w:rPr>
+          <w:rFonts w:cs="Calibri"/>
+        </w:rPr>
+        <w:t>CCI</w:t>
+      </w:r>
+      <w:r>
+        <w:rPr>
+          <w:rFonts w:cs="Calibri"/>
+        </w:rPr>
+        <w:t>, garantidores de qualquer natureza, e seus sócios e administradores.</w:t>
       </w:r>
     </w:p>
     <w:p>
@@ -2770,7 +2998,19 @@
         <w:rPr>
           <w:rFonts w:cs="Calibri"/>
         </w:rPr>
-        <w:t>seu bastante procurador, outorgando-lhe amplos e gerais poderes para a finalidade específica de efetuar a transferência da CCB para o seu nome ou de terceiros, podendo notificar os clientes, transferir, se for o caso, a propriedade de bens móveis ou imóveis perante os cartórios competentes, preencher e assinar quaisquer documentos para autorizar todos os registros, averbações, cumprimento de exigências e cancelamentos na circunscrição imobiliária competente, assinar os respectivos contratos sejam por instrumento particular ou público, receber e dar quitação, enfim, praticar todo e qualquer ato que se faça necessário ao cabal cumprimento deste mandato, o qual poderá ser substabelecido com ou sem reserva de iguais poderes e vigorará até a data fixada para o pagamento da última parcela do título adquirido.</w:t>
+        <w:t xml:space="preserve">seu bastante procurador, outorgando-lhe amplos e gerais poderes para a finalidade específica de efetuar a transferência da </w:t>
+      </w:r>
+      <w:r>
+        <w:rPr>
+          <w:rFonts w:cs="Calibri"/>
+        </w:rPr>
+        <w:t>CCI</w:t>
+      </w:r>
+      <w:r>
+        <w:rPr>
+          <w:rFonts w:cs="Calibri"/>
+        </w:rPr>
+        <w:t xml:space="preserve"> para o seu nome ou de terceiros, podendo notificar os clientes, transferir, se for o caso, a propriedade de bens móveis ou imóveis perante os cartórios competentes, preencher e assinar quaisquer documentos para autorizar todos os registros, averbações, cumprimento de exigências e cancelamentos na circunscrição imobiliária competente, assinar os respectivos contratos sejam por instrumento particular ou público, receber e dar quitação, enfim, praticar todo e qualquer ato que se faça necessário ao cabal cumprimento deste mandato, o qual poderá ser substabelecido com ou sem reserva de iguais poderes e vigorará até a data fixada para o pagamento da última parcela do título adquirido.</w:t>
       </w:r>
     </w:p>
     <w:p>
@@ -3029,8 +3269,6 @@
         </w:rPr>
         <w:t xml:space="preserve"> SP,</w:t>
       </w:r>
-      <w:bookmarkStart w:id="0" w:name="_GoBack"/>
-      <w:bookmarkEnd w:id="0"/>
       <w:r>
         <w:rPr>
           <w:rFonts w:cs="Calibri"/>
@@ -5623,15 +5861,6 @@
 </file>
 
 <file path=customXml/item1.xml><?xml version="1.0" encoding="utf-8"?>
-<?mso-contentType ?>
-<FormTemplates xmlns="http://schemas.microsoft.com/sharepoint/v3/contenttype/forms">
-  <Display>DocumentLibraryForm</Display>
-  <Edit>DocumentLibraryForm</Edit>
-  <New>DocumentLibraryForm</New>
-</FormTemplates>
-</file>
-
-<file path=customXml/item2.xml><?xml version="1.0" encoding="utf-8"?>
 <ct:contentTypeSchema xmlns:ct="http://schemas.microsoft.com/office/2006/metadata/contentType" xmlns:ma="http://schemas.microsoft.com/office/2006/metadata/properties/metaAttributes" ct:_="" ma:_="" ma:contentTypeName="Documento" ma:contentTypeID="0x01010027B951BEB8C101448F883496342FA76F" ma:contentTypeVersion="10" ma:contentTypeDescription="Crie um novo documento." ma:contentTypeScope="" ma:versionID="6c62f1add5a218791ff51949a4444828">
   <xsd:schema xmlns:xsd="http://www.w3.org/2001/XMLSchema" xmlns:xs="http://www.w3.org/2001/XMLSchema" xmlns:p="http://schemas.microsoft.com/office/2006/metadata/properties" xmlns:ns3="6acb90a7-4a44-454c-9587-35ef492fb023" targetNamespace="http://schemas.microsoft.com/office/2006/metadata/properties" ma:root="true" ma:fieldsID="28375b2c8aeba27b37b21c37c6a4339c" ns3:_="">
     <xsd:import namespace="6acb90a7-4a44-454c-9587-35ef492fb023"/>
@@ -5815,19 +6044,20 @@
 </ct:contentTypeSchema>
 </file>
 
+<file path=customXml/item2.xml><?xml version="1.0" encoding="utf-8"?>
+<?mso-contentType ?>
+<FormTemplates xmlns="http://schemas.microsoft.com/sharepoint/v3/contenttype/forms">
+  <Display>DocumentLibraryForm</Display>
+  <Edit>DocumentLibraryForm</Edit>
+  <New>DocumentLibraryForm</New>
+</FormTemplates>
+</file>
+
 <file path=customXml/item3.xml><?xml version="1.0" encoding="utf-8"?>
 <b:Sources xmlns:b="http://schemas.openxmlformats.org/officeDocument/2006/bibliography" xmlns="http://schemas.openxmlformats.org/officeDocument/2006/bibliography" SelectedStyle="\apasixtheditionofficeonline.xsl" StyleName="APA" Version="6"/>
 </file>
 
 <file path=customXml/itemProps1.xml><?xml version="1.0" encoding="utf-8"?>
-<ds:datastoreItem xmlns:ds="http://schemas.openxmlformats.org/officeDocument/2006/customXml" ds:itemID="{A35F90E4-EB5D-4A31-AFCE-27FEBBB910B1}">
-  <ds:schemaRefs>
-    <ds:schemaRef ds:uri="http://schemas.microsoft.com/sharepoint/v3/contenttype/forms"/>
-  </ds:schemaRefs>
-</ds:datastoreItem>
-</file>
-
-<file path=customXml/itemProps2.xml><?xml version="1.0" encoding="utf-8"?>
 <ds:datastoreItem xmlns:ds="http://schemas.openxmlformats.org/officeDocument/2006/customXml" ds:itemID="{F08E9A0D-F076-47ED-863A-A45CA7A8D236}">
   <ds:schemaRefs>
     <ds:schemaRef ds:uri="http://schemas.microsoft.com/office/2006/metadata/contentType"/>
@@ -5845,8 +6075,16 @@
 </ds:datastoreItem>
 </file>
 
+<file path=customXml/itemProps2.xml><?xml version="1.0" encoding="utf-8"?>
+<ds:datastoreItem xmlns:ds="http://schemas.openxmlformats.org/officeDocument/2006/customXml" ds:itemID="{A35F90E4-EB5D-4A31-AFCE-27FEBBB910B1}">
+  <ds:schemaRefs>
+    <ds:schemaRef ds:uri="http://schemas.microsoft.com/sharepoint/v3/contenttype/forms"/>
+  </ds:schemaRefs>
+</ds:datastoreItem>
+</file>
+
 <file path=customXml/itemProps3.xml><?xml version="1.0" encoding="utf-8"?>
-<ds:datastoreItem xmlns:ds="http://schemas.openxmlformats.org/officeDocument/2006/customXml" ds:itemID="{44B1D75D-252F-4C1A-BB58-04AE5B9B7F91}">
+<ds:datastoreItem xmlns:ds="http://schemas.openxmlformats.org/officeDocument/2006/customXml" ds:itemID="{E4742867-D15D-4C5A-8165-C34129100D85}">
   <ds:schemaRefs>
     <ds:schemaRef ds:uri="http://schemas.openxmlformats.org/officeDocument/2006/bibliography"/>
   </ds:schemaRefs>

--- a/galleriafinancas/src/resource/CESSAO.docx
+++ b/galleriafinancas/src/resource/CESSAO.docx
@@ -84,6 +84,7 @@
         </w:rPr>
         <w:t xml:space="preserve">CEDENTE: </w:t>
       </w:r>
+      <w:bookmarkStart w:id="0" w:name="_GoBack"/>
       <w:r>
         <w:rPr>
           <w:rFonts w:ascii="Calibri" w:hAnsi="Calibri" w:cs="Calibri"/>
@@ -91,7 +92,17 @@
           <w:sz w:val="22"/>
           <w:szCs w:val="22"/>
         </w:rPr>
-        <w:t xml:space="preserve">BMP MONEY PLUS SOCIEDADE DE CRÉDITO DIRETO S.A., </w:t>
+        <w:t>BMP</w:t>
+      </w:r>
+      <w:bookmarkEnd w:id="0"/>
+      <w:r>
+        <w:rPr>
+          <w:rFonts w:ascii="Calibri" w:hAnsi="Calibri" w:cs="Calibri"/>
+          <w:b/>
+          <w:sz w:val="22"/>
+          <w:szCs w:val="22"/>
+        </w:rPr>
+        <w:t xml:space="preserve"> SOCIEDADE DE CRÉDITO DIRETO S.A., </w:t>
       </w:r>
       <w:r>
         <w:rPr>
@@ -205,7 +216,6 @@
           <w:bCs/>
         </w:rPr>
       </w:pPr>
-      <w:bookmarkStart w:id="0" w:name="_GoBack"/>
       <w:r>
         <w:rPr>
           <w:rFonts w:cs="Calibri"/>
@@ -270,7 +280,6 @@
         </w:rPr>
         <w:t xml:space="preserve">, </w:t>
       </w:r>
-      <w:bookmarkEnd w:id="0"/>
       <w:r>
         <w:rPr>
           <w:rFonts w:cs="Calibri"/>
@@ -3407,7 +3416,7 @@
         <w:rPr>
           <w:rFonts w:cs="Calibri"/>
         </w:rPr>
-        <w:t>BMP MONEY PLUS SOCIEDADE DE CRÉDITO</w:t>
+        <w:t>BMP SOCIEDADE DE CRÉDITO</w:t>
       </w:r>
       <w:r>
         <w:rPr>
@@ -3893,7 +3902,7 @@
         <w:sz w:val="20"/>
         <w:szCs w:val="20"/>
       </w:rPr>
-      <w:t>6</w:t>
+      <w:t>2</w:t>
     </w:r>
     <w:r>
       <w:rPr>
@@ -5861,6 +5870,15 @@
 </file>
 
 <file path=customXml/item1.xml><?xml version="1.0" encoding="utf-8"?>
+<?mso-contentType ?>
+<FormTemplates xmlns="http://schemas.microsoft.com/sharepoint/v3/contenttype/forms">
+  <Display>DocumentLibraryForm</Display>
+  <Edit>DocumentLibraryForm</Edit>
+  <New>DocumentLibraryForm</New>
+</FormTemplates>
+</file>
+
+<file path=customXml/item2.xml><?xml version="1.0" encoding="utf-8"?>
 <ct:contentTypeSchema xmlns:ct="http://schemas.microsoft.com/office/2006/metadata/contentType" xmlns:ma="http://schemas.microsoft.com/office/2006/metadata/properties/metaAttributes" ct:_="" ma:_="" ma:contentTypeName="Documento" ma:contentTypeID="0x01010027B951BEB8C101448F883496342FA76F" ma:contentTypeVersion="10" ma:contentTypeDescription="Crie um novo documento." ma:contentTypeScope="" ma:versionID="6c62f1add5a218791ff51949a4444828">
   <xsd:schema xmlns:xsd="http://www.w3.org/2001/XMLSchema" xmlns:xs="http://www.w3.org/2001/XMLSchema" xmlns:p="http://schemas.microsoft.com/office/2006/metadata/properties" xmlns:ns3="6acb90a7-4a44-454c-9587-35ef492fb023" targetNamespace="http://schemas.microsoft.com/office/2006/metadata/properties" ma:root="true" ma:fieldsID="28375b2c8aeba27b37b21c37c6a4339c" ns3:_="">
     <xsd:import namespace="6acb90a7-4a44-454c-9587-35ef492fb023"/>
@@ -6044,20 +6062,19 @@
 </ct:contentTypeSchema>
 </file>
 
-<file path=customXml/item2.xml><?xml version="1.0" encoding="utf-8"?>
-<?mso-contentType ?>
-<FormTemplates xmlns="http://schemas.microsoft.com/sharepoint/v3/contenttype/forms">
-  <Display>DocumentLibraryForm</Display>
-  <Edit>DocumentLibraryForm</Edit>
-  <New>DocumentLibraryForm</New>
-</FormTemplates>
-</file>
-
 <file path=customXml/item3.xml><?xml version="1.0" encoding="utf-8"?>
 <b:Sources xmlns:b="http://schemas.openxmlformats.org/officeDocument/2006/bibliography" xmlns="http://schemas.openxmlformats.org/officeDocument/2006/bibliography" SelectedStyle="\apasixtheditionofficeonline.xsl" StyleName="APA" Version="6"/>
 </file>
 
 <file path=customXml/itemProps1.xml><?xml version="1.0" encoding="utf-8"?>
+<ds:datastoreItem xmlns:ds="http://schemas.openxmlformats.org/officeDocument/2006/customXml" ds:itemID="{A35F90E4-EB5D-4A31-AFCE-27FEBBB910B1}">
+  <ds:schemaRefs>
+    <ds:schemaRef ds:uri="http://schemas.microsoft.com/sharepoint/v3/contenttype/forms"/>
+  </ds:schemaRefs>
+</ds:datastoreItem>
+</file>
+
+<file path=customXml/itemProps2.xml><?xml version="1.0" encoding="utf-8"?>
 <ds:datastoreItem xmlns:ds="http://schemas.openxmlformats.org/officeDocument/2006/customXml" ds:itemID="{F08E9A0D-F076-47ED-863A-A45CA7A8D236}">
   <ds:schemaRefs>
     <ds:schemaRef ds:uri="http://schemas.microsoft.com/office/2006/metadata/contentType"/>
@@ -6075,16 +6092,8 @@
 </ds:datastoreItem>
 </file>
 
-<file path=customXml/itemProps2.xml><?xml version="1.0" encoding="utf-8"?>
-<ds:datastoreItem xmlns:ds="http://schemas.openxmlformats.org/officeDocument/2006/customXml" ds:itemID="{A35F90E4-EB5D-4A31-AFCE-27FEBBB910B1}">
-  <ds:schemaRefs>
-    <ds:schemaRef ds:uri="http://schemas.microsoft.com/sharepoint/v3/contenttype/forms"/>
-  </ds:schemaRefs>
-</ds:datastoreItem>
-</file>
-
 <file path=customXml/itemProps3.xml><?xml version="1.0" encoding="utf-8"?>
-<ds:datastoreItem xmlns:ds="http://schemas.openxmlformats.org/officeDocument/2006/customXml" ds:itemID="{E4742867-D15D-4C5A-8165-C34129100D85}">
+<ds:datastoreItem xmlns:ds="http://schemas.openxmlformats.org/officeDocument/2006/customXml" ds:itemID="{D8CD2442-332C-420B-B666-E77CCD1896FC}">
   <ds:schemaRefs>
     <ds:schemaRef ds:uri="http://schemas.openxmlformats.org/officeDocument/2006/bibliography"/>
   </ds:schemaRefs>

--- a/galleriafinancas/src/resource/CESSAO.docx
+++ b/galleriafinancas/src/resource/CESSAO.docx
@@ -84,7 +84,6 @@
         </w:rPr>
         <w:t xml:space="preserve">CEDENTE: </w:t>
       </w:r>
-      <w:bookmarkStart w:id="0" w:name="_GoBack"/>
       <w:r>
         <w:rPr>
           <w:rFonts w:ascii="Calibri" w:hAnsi="Calibri" w:cs="Calibri"/>
@@ -92,17 +91,7 @@
           <w:sz w:val="22"/>
           <w:szCs w:val="22"/>
         </w:rPr>
-        <w:t>BMP</w:t>
-      </w:r>
-      <w:bookmarkEnd w:id="0"/>
-      <w:r>
-        <w:rPr>
-          <w:rFonts w:ascii="Calibri" w:hAnsi="Calibri" w:cs="Calibri"/>
-          <w:b/>
-          <w:sz w:val="22"/>
-          <w:szCs w:val="22"/>
-        </w:rPr>
-        <w:t xml:space="preserve"> SOCIEDADE DE CRÉDITO DIRETO S.A., </w:t>
+        <w:t xml:space="preserve">BMP SOCIEDADE DE CRÉDITO DIRETO S.A., </w:t>
       </w:r>
       <w:r>
         <w:rPr>
@@ -960,7 +949,6 @@
         </w:rPr>
         <w:t>cartorioImovel</w:t>
       </w:r>
-      <w:proofErr w:type="spellEnd"/>
       <w:r>
         <w:rPr>
           <w:rFonts w:asciiTheme="majorHAnsi" w:hAnsiTheme="majorHAnsi" w:cstheme="majorHAnsi"/>
@@ -968,8 +956,11 @@
           <w:sz w:val="22"/>
           <w:szCs w:val="22"/>
         </w:rPr>
-        <w:t xml:space="preserve"> </w:t>
-      </w:r>
+        <w:t>°</w:t>
+      </w:r>
+      <w:bookmarkStart w:id="0" w:name="_GoBack"/>
+      <w:bookmarkEnd w:id="0"/>
+      <w:proofErr w:type="spellEnd"/>
       <w:r>
         <w:rPr>
           <w:rFonts w:asciiTheme="majorHAnsi" w:hAnsiTheme="majorHAnsi" w:cstheme="majorHAnsi"/>
@@ -977,7 +968,7 @@
           <w:sz w:val="22"/>
           <w:szCs w:val="22"/>
         </w:rPr>
-        <w:t>Cartório</w:t>
+        <w:t xml:space="preserve"> </w:t>
       </w:r>
       <w:r>
         <w:rPr>
@@ -986,10 +977,8 @@
           <w:sz w:val="22"/>
           <w:szCs w:val="22"/>
         </w:rPr>
-        <w:t xml:space="preserve"> </w:t>
-      </w:r>
-      <w:proofErr w:type="spellStart"/>
-      <w:proofErr w:type="gramStart"/>
+        <w:t>Cartório</w:t>
+      </w:r>
       <w:r>
         <w:rPr>
           <w:rFonts w:asciiTheme="majorHAnsi" w:hAnsiTheme="majorHAnsi" w:cstheme="majorHAnsi"/>
@@ -997,9 +986,9 @@
           <w:sz w:val="22"/>
           <w:szCs w:val="22"/>
         </w:rPr>
-        <w:t>cidadeImovel</w:t>
-      </w:r>
-      <w:proofErr w:type="spellEnd"/>
+        <w:t xml:space="preserve"> </w:t>
+      </w:r>
+      <w:proofErr w:type="spellStart"/>
       <w:r>
         <w:rPr>
           <w:rFonts w:asciiTheme="majorHAnsi" w:hAnsiTheme="majorHAnsi" w:cstheme="majorHAnsi"/>
@@ -1007,8 +996,9 @@
           <w:sz w:val="22"/>
           <w:szCs w:val="22"/>
         </w:rPr>
-        <w:t xml:space="preserve"> </w:t>
-      </w:r>
+        <w:t>cidadeImovel</w:t>
+      </w:r>
+      <w:proofErr w:type="spellEnd"/>
       <w:r>
         <w:rPr>
           <w:rFonts w:asciiTheme="majorHAnsi" w:hAnsiTheme="majorHAnsi" w:cstheme="majorHAnsi"/>
@@ -1016,9 +1006,8 @@
           <w:sz w:val="22"/>
           <w:szCs w:val="22"/>
         </w:rPr>
-        <w:t xml:space="preserve"> –</w:t>
-      </w:r>
-      <w:proofErr w:type="gramEnd"/>
+        <w:t xml:space="preserve"> </w:t>
+      </w:r>
       <w:r>
         <w:rPr>
           <w:rFonts w:asciiTheme="majorHAnsi" w:hAnsiTheme="majorHAnsi" w:cstheme="majorHAnsi"/>
@@ -1026,7 +1015,7 @@
           <w:sz w:val="22"/>
           <w:szCs w:val="22"/>
         </w:rPr>
-        <w:t xml:space="preserve"> </w:t>
+        <w:t xml:space="preserve"> – </w:t>
       </w:r>
       <w:proofErr w:type="spellStart"/>
       <w:r>
@@ -3902,7 +3891,7 @@
         <w:sz w:val="20"/>
         <w:szCs w:val="20"/>
       </w:rPr>
-      <w:t>2</w:t>
+      <w:t>6</w:t>
     </w:r>
     <w:r>
       <w:rPr>
@@ -5870,15 +5859,6 @@
 </file>
 
 <file path=customXml/item1.xml><?xml version="1.0" encoding="utf-8"?>
-<?mso-contentType ?>
-<FormTemplates xmlns="http://schemas.microsoft.com/sharepoint/v3/contenttype/forms">
-  <Display>DocumentLibraryForm</Display>
-  <Edit>DocumentLibraryForm</Edit>
-  <New>DocumentLibraryForm</New>
-</FormTemplates>
-</file>
-
-<file path=customXml/item2.xml><?xml version="1.0" encoding="utf-8"?>
 <ct:contentTypeSchema xmlns:ct="http://schemas.microsoft.com/office/2006/metadata/contentType" xmlns:ma="http://schemas.microsoft.com/office/2006/metadata/properties/metaAttributes" ct:_="" ma:_="" ma:contentTypeName="Documento" ma:contentTypeID="0x01010027B951BEB8C101448F883496342FA76F" ma:contentTypeVersion="10" ma:contentTypeDescription="Crie um novo documento." ma:contentTypeScope="" ma:versionID="6c62f1add5a218791ff51949a4444828">
   <xsd:schema xmlns:xsd="http://www.w3.org/2001/XMLSchema" xmlns:xs="http://www.w3.org/2001/XMLSchema" xmlns:p="http://schemas.microsoft.com/office/2006/metadata/properties" xmlns:ns3="6acb90a7-4a44-454c-9587-35ef492fb023" targetNamespace="http://schemas.microsoft.com/office/2006/metadata/properties" ma:root="true" ma:fieldsID="28375b2c8aeba27b37b21c37c6a4339c" ns3:_="">
     <xsd:import namespace="6acb90a7-4a44-454c-9587-35ef492fb023"/>
@@ -6062,19 +6042,20 @@
 </ct:contentTypeSchema>
 </file>
 
+<file path=customXml/item2.xml><?xml version="1.0" encoding="utf-8"?>
+<?mso-contentType ?>
+<FormTemplates xmlns="http://schemas.microsoft.com/sharepoint/v3/contenttype/forms">
+  <Display>DocumentLibraryForm</Display>
+  <Edit>DocumentLibraryForm</Edit>
+  <New>DocumentLibraryForm</New>
+</FormTemplates>
+</file>
+
 <file path=customXml/item3.xml><?xml version="1.0" encoding="utf-8"?>
 <b:Sources xmlns:b="http://schemas.openxmlformats.org/officeDocument/2006/bibliography" xmlns="http://schemas.openxmlformats.org/officeDocument/2006/bibliography" SelectedStyle="\apasixtheditionofficeonline.xsl" StyleName="APA" Version="6"/>
 </file>
 
 <file path=customXml/itemProps1.xml><?xml version="1.0" encoding="utf-8"?>
-<ds:datastoreItem xmlns:ds="http://schemas.openxmlformats.org/officeDocument/2006/customXml" ds:itemID="{A35F90E4-EB5D-4A31-AFCE-27FEBBB910B1}">
-  <ds:schemaRefs>
-    <ds:schemaRef ds:uri="http://schemas.microsoft.com/sharepoint/v3/contenttype/forms"/>
-  </ds:schemaRefs>
-</ds:datastoreItem>
-</file>
-
-<file path=customXml/itemProps2.xml><?xml version="1.0" encoding="utf-8"?>
 <ds:datastoreItem xmlns:ds="http://schemas.openxmlformats.org/officeDocument/2006/customXml" ds:itemID="{F08E9A0D-F076-47ED-863A-A45CA7A8D236}">
   <ds:schemaRefs>
     <ds:schemaRef ds:uri="http://schemas.microsoft.com/office/2006/metadata/contentType"/>
@@ -6092,8 +6073,16 @@
 </ds:datastoreItem>
 </file>
 
+<file path=customXml/itemProps2.xml><?xml version="1.0" encoding="utf-8"?>
+<ds:datastoreItem xmlns:ds="http://schemas.openxmlformats.org/officeDocument/2006/customXml" ds:itemID="{A35F90E4-EB5D-4A31-AFCE-27FEBBB910B1}">
+  <ds:schemaRefs>
+    <ds:schemaRef ds:uri="http://schemas.microsoft.com/sharepoint/v3/contenttype/forms"/>
+  </ds:schemaRefs>
+</ds:datastoreItem>
+</file>
+
 <file path=customXml/itemProps3.xml><?xml version="1.0" encoding="utf-8"?>
-<ds:datastoreItem xmlns:ds="http://schemas.openxmlformats.org/officeDocument/2006/customXml" ds:itemID="{D8CD2442-332C-420B-B666-E77CCD1896FC}">
+<ds:datastoreItem xmlns:ds="http://schemas.openxmlformats.org/officeDocument/2006/customXml" ds:itemID="{0A721E9A-AD20-4F2B-8B97-9760BA6A9CD8}">
   <ds:schemaRefs>
     <ds:schemaRef ds:uri="http://schemas.openxmlformats.org/officeDocument/2006/bibliography"/>
   </ds:schemaRefs>

--- a/galleriafinancas/src/resource/CESSAO.docx
+++ b/galleriafinancas/src/resource/CESSAO.docx
@@ -82,16 +82,15 @@
           <w:sz w:val="22"/>
           <w:szCs w:val="22"/>
         </w:rPr>
-        <w:t xml:space="preserve">CEDENTE: </w:t>
+        <w:t>CEDENTE: GALLERIA SOCIEDADE DE CRÉDITO DIRETO S/A</w:t>
       </w:r>
       <w:r>
         <w:rPr>
           <w:rFonts w:ascii="Calibri" w:hAnsi="Calibri" w:cs="Calibri"/>
-          <w:b/>
-          <w:sz w:val="22"/>
-          <w:szCs w:val="22"/>
-        </w:rPr>
-        <w:t xml:space="preserve">BMP SOCIEDADE DE CRÉDITO DIRETO S.A., </w:t>
+          <w:sz w:val="22"/>
+          <w:szCs w:val="22"/>
+        </w:rPr>
+        <w:t>, instituição financeira, inscrita no CNPJ/MF sob nº 51.604.356/0001-75, com sede na Av. Gisele Constantino, 1850, Sala 1207, Parque Bela Vista, Votorantim/SP CEP 18110-650, neste ato representada do seu Estatuto Social</w:t>
       </w:r>
       <w:r>
         <w:rPr>
@@ -99,27 +98,21 @@
           <w:sz w:val="22"/>
           <w:szCs w:val="22"/>
         </w:rPr>
-        <w:t>instituição financeira, inscrita no CNPJ/MF sob nº 34.337.707/0001-00, com sede na Av. Paulista, 1765, 1º Andar, CEP 01311-200, São Paulo, SP, neste ato, representada na forma do seu Estatuto Social</w:t>
-      </w:r>
-      <w:r>
+        <w:t>;</w:t>
+      </w:r>
+    </w:p>
+    <w:p>
+      <w:pPr>
+        <w:jc w:val="both"/>
         <w:rPr>
           <w:rFonts w:ascii="Calibri" w:hAnsi="Calibri" w:cs="Calibri"/>
-          <w:sz w:val="22"/>
-          <w:szCs w:val="22"/>
-        </w:rPr>
-        <w:t>;</w:t>
-      </w:r>
-    </w:p>
-    <w:p>
-      <w:pPr>
-        <w:jc w:val="both"/>
-        <w:rPr>
-          <w:rFonts w:ascii="Calibri" w:hAnsi="Calibri" w:cs="Calibri"/>
-          <w:b/>
-          <w:sz w:val="22"/>
-          <w:szCs w:val="22"/>
-        </w:rPr>
-      </w:pPr>
+          <w:b/>
+          <w:sz w:val="22"/>
+          <w:szCs w:val="22"/>
+        </w:rPr>
+      </w:pPr>
+      <w:bookmarkStart w:id="0" w:name="_GoBack"/>
+      <w:bookmarkEnd w:id="0"/>
     </w:p>
     <w:p>
       <w:pPr>
@@ -958,8 +951,6 @@
         </w:rPr>
         <w:t>°</w:t>
       </w:r>
-      <w:bookmarkStart w:id="0" w:name="_GoBack"/>
-      <w:bookmarkEnd w:id="0"/>
       <w:proofErr w:type="spellEnd"/>
       <w:r>
         <w:rPr>
@@ -3256,10 +3247,13 @@
         </w:rPr>
       </w:pPr>
       <w:r>
-        <w:rPr>
-          <w:rFonts w:cs="Calibri"/>
-        </w:rPr>
-        <w:t>São Paulo,</w:t>
+        <w:t>Votorantim</w:t>
+      </w:r>
+      <w:r>
+        <w:rPr>
+          <w:rFonts w:cs="Calibri"/>
+        </w:rPr>
+        <w:t>,</w:t>
       </w:r>
       <w:r>
         <w:rPr>
@@ -3405,7 +3399,13 @@
         <w:rPr>
           <w:rFonts w:cs="Calibri"/>
         </w:rPr>
-        <w:t>BMP SOCIEDADE DE CRÉDITO</w:t>
+        <w:t>GALLERIA</w:t>
+      </w:r>
+      <w:r>
+        <w:rPr>
+          <w:rFonts w:cs="Calibri"/>
+        </w:rPr>
+        <w:t xml:space="preserve"> SOCIEDADE DE CRÉDITO</w:t>
       </w:r>
       <w:r>
         <w:rPr>
@@ -3821,7 +3821,7 @@
       <w:footerReference w:type="default" r:id="rId11"/>
       <w:type w:val="continuous"/>
       <w:pgSz w:w="11905" w:h="16837"/>
-      <w:pgMar w:top="2552" w:right="1132" w:bottom="2160" w:left="1440" w:header="720" w:footer="720" w:gutter="0"/>
+      <w:pgMar w:top="2552" w:right="1132" w:bottom="2160" w:left="1440" w:header="737" w:footer="720" w:gutter="0"/>
       <w:cols w:space="720"/>
       <w:docGrid w:linePitch="360"/>
     </w:sectPr>
@@ -3934,6 +3934,7 @@
   <w:p>
     <w:pPr>
       <w:pStyle w:val="Cabealho"/>
+      <w:jc w:val="center"/>
     </w:pPr>
     <w:bookmarkStart w:id="1" w:name="_MacBuGuideStaticData_10773V"/>
     <w:bookmarkStart w:id="2" w:name="_MacBuGuideStaticData_1560H"/>
@@ -3941,13 +3942,12 @@
     <w:r>
       <w:rPr>
         <w:noProof/>
-        <w:lang w:eastAsia="pt-BR"/>
       </w:rPr>
       <w:drawing>
-        <wp:inline distT="0" distB="0" distL="0" distR="0" wp14:anchorId="24548275" wp14:editId="64A57791">
-          <wp:extent cx="1594485" cy="848360"/>
-          <wp:effectExtent l="0" t="0" r="0" b="0"/>
-          <wp:docPr id="1" name="Imagem 1"/>
+        <wp:inline distT="0" distB="0" distL="0" distR="0" wp14:anchorId="0312BFD4" wp14:editId="531E2638">
+          <wp:extent cx="561975" cy="451485"/>
+          <wp:effectExtent l="0" t="0" r="9525" b="5715"/>
+          <wp:docPr id="387450437" name="Imagem 1" descr="Forma&#10;&#10;Descrição gerada automaticamente"/>
           <wp:cNvGraphicFramePr>
             <a:graphicFrameLocks xmlns:a="http://schemas.openxmlformats.org/drawingml/2006/main" noChangeAspect="1"/>
           </wp:cNvGraphicFramePr>
@@ -3955,13 +3955,13 @@
             <a:graphicData uri="http://schemas.openxmlformats.org/drawingml/2006/picture">
               <pic:pic xmlns:pic="http://schemas.openxmlformats.org/drawingml/2006/picture">
                 <pic:nvPicPr>
-                  <pic:cNvPr id="0" name="Imagem 1"/>
+                  <pic:cNvPr id="387450437" name="Imagem 1" descr="Forma&#10;&#10;Descrição gerada automaticamente"/>
                   <pic:cNvPicPr>
                     <a:picLocks noChangeAspect="1" noChangeArrowheads="1"/>
                   </pic:cNvPicPr>
                 </pic:nvPicPr>
                 <pic:blipFill>
-                  <a:blip r:embed="rId1">
+                  <a:blip r:embed="rId1" cstate="print">
                     <a:extLst>
                       <a:ext uri="{28A0092B-C50C-407E-A947-70E740481C1C}">
                         <a14:useLocalDpi xmlns:a14="http://schemas.microsoft.com/office/drawing/2010/main" val="0"/>
@@ -3976,7 +3976,7 @@
                 <pic:spPr bwMode="auto">
                   <a:xfrm>
                     <a:off x="0" y="0"/>
-                    <a:ext cx="1594485" cy="848360"/>
+                    <a:ext cx="561975" cy="451485"/>
                   </a:xfrm>
                   <a:prstGeom prst="rect">
                     <a:avLst/>
@@ -3992,23 +3992,10 @@
         </wp:inline>
       </w:drawing>
     </w:r>
-    <w:r>
-      <w:rPr>
-        <w:rFonts w:ascii="Verdana" w:hAnsi="Verdana"/>
-        <w:b/>
-        <w:bCs/>
-        <w:noProof/>
-        <w:color w:val="002060"/>
-        <w:sz w:val="20"/>
-        <w:szCs w:val="20"/>
-        <w:lang w:eastAsia="pt-BR"/>
-      </w:rPr>
-      <w:t>MONEY PLUS</w:t>
-    </w:r>
+    <w:bookmarkEnd w:id="1"/>
+    <w:bookmarkEnd w:id="2"/>
+    <w:bookmarkEnd w:id="3"/>
   </w:p>
-  <w:bookmarkEnd w:id="1"/>
-  <w:bookmarkEnd w:id="2"/>
-  <w:bookmarkEnd w:id="3"/>
 </w:hdr>
 </file>
 
@@ -6082,7 +6069,7 @@
 </file>
 
 <file path=customXml/itemProps3.xml><?xml version="1.0" encoding="utf-8"?>
-<ds:datastoreItem xmlns:ds="http://schemas.openxmlformats.org/officeDocument/2006/customXml" ds:itemID="{0A721E9A-AD20-4F2B-8B97-9760BA6A9CD8}">
+<ds:datastoreItem xmlns:ds="http://schemas.openxmlformats.org/officeDocument/2006/customXml" ds:itemID="{0EC00859-BD41-444D-A17C-18E53442F05C}">
   <ds:schemaRefs>
     <ds:schemaRef ds:uri="http://schemas.openxmlformats.org/officeDocument/2006/bibliography"/>
   </ds:schemaRefs>

--- a/galleriafinancas/src/resource/CESSAO.docx
+++ b/galleriafinancas/src/resource/CESSAO.docx
@@ -111,8 +111,6 @@
           <w:szCs w:val="22"/>
         </w:rPr>
       </w:pPr>
-      <w:bookmarkStart w:id="0" w:name="_GoBack"/>
-      <w:bookmarkEnd w:id="0"/>
     </w:p>
     <w:p>
       <w:pPr>
@@ -1343,7 +1341,21 @@
           <w:rFonts w:cs="Calibri"/>
           <w:lang w:eastAsia="pt-BR"/>
         </w:rPr>
-        <w:t>a comarca de São Paulo/SP.</w:t>
+        <w:t xml:space="preserve">a comarca de </w:t>
+      </w:r>
+      <w:r>
+        <w:rPr>
+          <w:rFonts w:cs="Calibri"/>
+          <w:lang w:eastAsia="pt-BR"/>
+        </w:rPr>
+        <w:t>Votorantim</w:t>
+      </w:r>
+      <w:r>
+        <w:rPr>
+          <w:rFonts w:cs="Calibri"/>
+          <w:lang w:eastAsia="pt-BR"/>
+        </w:rPr>
+        <w:t>/SP.</w:t>
       </w:r>
     </w:p>
     <w:p>
@@ -3169,7 +3181,19 @@
         <w:rPr>
           <w:rFonts w:cs="Calibri"/>
         </w:rPr>
-        <w:t>Fica eleito o foro da cidade de São Paulo / SP, para dirimir dúvidas oriundas do presente Contrato.</w:t>
+        <w:t xml:space="preserve">Fica eleito o foro da cidade de </w:t>
+      </w:r>
+      <w:r>
+        <w:rPr>
+          <w:rFonts w:cs="Calibri"/>
+        </w:rPr>
+        <w:t>Votorantim</w:t>
+      </w:r>
+      <w:r>
+        <w:rPr>
+          <w:rFonts w:cs="Calibri"/>
+        </w:rPr>
+        <w:t xml:space="preserve"> / SP, para dirimir dúvidas oriundas do presente Contrato.</w:t>
       </w:r>
     </w:p>
     <w:p>
@@ -3223,6 +3247,8 @@
         </w:rPr>
         <w:t>) vias, de igual teor e forma, na presença de 2 (duas) testemunhas abaixo assinadas e identificadas.</w:t>
       </w:r>
+      <w:bookmarkStart w:id="0" w:name="_GoBack"/>
+      <w:bookmarkEnd w:id="0"/>
     </w:p>
     <w:p>
       <w:pPr>
@@ -3452,6 +3478,7 @@
         <w:rPr>
           <w:rFonts w:cs="Calibri"/>
         </w:rPr>
+        <w:lastRenderedPageBreak/>
         <w:tab/>
       </w:r>
       <w:r>
@@ -3507,7 +3534,6 @@
           <w:rFonts w:cs="Calibri"/>
           <w:b/>
         </w:rPr>
-        <w:lastRenderedPageBreak/>
         <w:t>CEDENTE</w:t>
       </w:r>
       <w:r>
@@ -3942,6 +3968,7 @@
     <w:r>
       <w:rPr>
         <w:noProof/>
+        <w:lang w:eastAsia="pt-BR"/>
       </w:rPr>
       <w:drawing>
         <wp:inline distT="0" distB="0" distL="0" distR="0" wp14:anchorId="0312BFD4" wp14:editId="531E2638">
@@ -5846,6 +5873,15 @@
 </file>
 
 <file path=customXml/item1.xml><?xml version="1.0" encoding="utf-8"?>
+<?mso-contentType ?>
+<FormTemplates xmlns="http://schemas.microsoft.com/sharepoint/v3/contenttype/forms">
+  <Display>DocumentLibraryForm</Display>
+  <Edit>DocumentLibraryForm</Edit>
+  <New>DocumentLibraryForm</New>
+</FormTemplates>
+</file>
+
+<file path=customXml/item2.xml><?xml version="1.0" encoding="utf-8"?>
 <ct:contentTypeSchema xmlns:ct="http://schemas.microsoft.com/office/2006/metadata/contentType" xmlns:ma="http://schemas.microsoft.com/office/2006/metadata/properties/metaAttributes" ct:_="" ma:_="" ma:contentTypeName="Documento" ma:contentTypeID="0x01010027B951BEB8C101448F883496342FA76F" ma:contentTypeVersion="10" ma:contentTypeDescription="Crie um novo documento." ma:contentTypeScope="" ma:versionID="6c62f1add5a218791ff51949a4444828">
   <xsd:schema xmlns:xsd="http://www.w3.org/2001/XMLSchema" xmlns:xs="http://www.w3.org/2001/XMLSchema" xmlns:p="http://schemas.microsoft.com/office/2006/metadata/properties" xmlns:ns3="6acb90a7-4a44-454c-9587-35ef492fb023" targetNamespace="http://schemas.microsoft.com/office/2006/metadata/properties" ma:root="true" ma:fieldsID="28375b2c8aeba27b37b21c37c6a4339c" ns3:_="">
     <xsd:import namespace="6acb90a7-4a44-454c-9587-35ef492fb023"/>
@@ -6029,20 +6065,19 @@
 </ct:contentTypeSchema>
 </file>
 
-<file path=customXml/item2.xml><?xml version="1.0" encoding="utf-8"?>
-<?mso-contentType ?>
-<FormTemplates xmlns="http://schemas.microsoft.com/sharepoint/v3/contenttype/forms">
-  <Display>DocumentLibraryForm</Display>
-  <Edit>DocumentLibraryForm</Edit>
-  <New>DocumentLibraryForm</New>
-</FormTemplates>
-</file>
-
 <file path=customXml/item3.xml><?xml version="1.0" encoding="utf-8"?>
 <b:Sources xmlns:b="http://schemas.openxmlformats.org/officeDocument/2006/bibliography" xmlns="http://schemas.openxmlformats.org/officeDocument/2006/bibliography" SelectedStyle="\apasixtheditionofficeonline.xsl" StyleName="APA" Version="6"/>
 </file>
 
 <file path=customXml/itemProps1.xml><?xml version="1.0" encoding="utf-8"?>
+<ds:datastoreItem xmlns:ds="http://schemas.openxmlformats.org/officeDocument/2006/customXml" ds:itemID="{A35F90E4-EB5D-4A31-AFCE-27FEBBB910B1}">
+  <ds:schemaRefs>
+    <ds:schemaRef ds:uri="http://schemas.microsoft.com/sharepoint/v3/contenttype/forms"/>
+  </ds:schemaRefs>
+</ds:datastoreItem>
+</file>
+
+<file path=customXml/itemProps2.xml><?xml version="1.0" encoding="utf-8"?>
 <ds:datastoreItem xmlns:ds="http://schemas.openxmlformats.org/officeDocument/2006/customXml" ds:itemID="{F08E9A0D-F076-47ED-863A-A45CA7A8D236}">
   <ds:schemaRefs>
     <ds:schemaRef ds:uri="http://schemas.microsoft.com/office/2006/metadata/contentType"/>
@@ -6060,16 +6095,8 @@
 </ds:datastoreItem>
 </file>
 
-<file path=customXml/itemProps2.xml><?xml version="1.0" encoding="utf-8"?>
-<ds:datastoreItem xmlns:ds="http://schemas.openxmlformats.org/officeDocument/2006/customXml" ds:itemID="{A35F90E4-EB5D-4A31-AFCE-27FEBBB910B1}">
-  <ds:schemaRefs>
-    <ds:schemaRef ds:uri="http://schemas.microsoft.com/sharepoint/v3/contenttype/forms"/>
-  </ds:schemaRefs>
-</ds:datastoreItem>
-</file>
-
 <file path=customXml/itemProps3.xml><?xml version="1.0" encoding="utf-8"?>
-<ds:datastoreItem xmlns:ds="http://schemas.openxmlformats.org/officeDocument/2006/customXml" ds:itemID="{0EC00859-BD41-444D-A17C-18E53442F05C}">
+<ds:datastoreItem xmlns:ds="http://schemas.openxmlformats.org/officeDocument/2006/customXml" ds:itemID="{A92DA4BE-AD1F-49F4-AF50-3F211D36A119}">
   <ds:schemaRefs>
     <ds:schemaRef ds:uri="http://schemas.openxmlformats.org/officeDocument/2006/bibliography"/>
   </ds:schemaRefs>
